--- a/quiz/ScopeExercises.docx
+++ b/quiz/ScopeExercises.docx
@@ -1094,186 +1094,15 @@
           <w:rFonts w:ascii="PT Mono" w:eastAsia="Times New Roman" w:hAnsi="PT Mono" w:cs="Times New Roman"/>
           <w:sz w:val="18"/>
           <w:szCs w:val="18"/>
-          <w:lang w:val="en-US"/>
-        </w:rPr>
-      </w:pPr>
-      <w:r>
-        <w:rPr>
-          <w:rFonts w:ascii="PT Mono" w:eastAsia="Times New Roman" w:hAnsi="PT Mono" w:cs="Times New Roman"/>
-          <w:sz w:val="18"/>
-          <w:szCs w:val="18"/>
-          <w:lang w:val="en-US"/>
-        </w:rPr>
-        <w:t>-</w:t>
-      </w:r>
-      <w:r>
-        <w:rPr>
-          <w:rFonts w:ascii="PT Mono" w:eastAsia="Times New Roman" w:hAnsi="PT Mono" w:cs="Times New Roman"/>
-          <w:sz w:val="18"/>
-          <w:szCs w:val="18"/>
-          <w:lang w:val="en-US"/>
-        </w:rPr>
-        <w:t xml:space="preserve"> W</w:t>
-      </w:r>
-      <w:r>
-        <w:rPr>
-          <w:rFonts w:ascii="PT Mono" w:eastAsia="Times New Roman" w:hAnsi="PT Mono" w:cs="Times New Roman"/>
-          <w:sz w:val="18"/>
-          <w:szCs w:val="18"/>
-          <w:lang w:val="en-US"/>
-        </w:rPr>
-        <w:t>ith new keyword</w:t>
-      </w:r>
-      <w:r>
-        <w:rPr>
-          <w:rFonts w:ascii="PT Mono" w:eastAsia="Times New Roman" w:hAnsi="PT Mono" w:cs="Times New Roman"/>
-          <w:sz w:val="18"/>
-          <w:szCs w:val="18"/>
-          <w:lang w:val="en-US"/>
-        </w:rPr>
-        <w:t xml:space="preserve"> (consctructor) -&gt;</w:t>
-      </w:r>
-      <w:r>
-        <w:rPr>
-          <w:rFonts w:ascii="PT Mono" w:eastAsia="Times New Roman" w:hAnsi="PT Mono" w:cs="Times New Roman"/>
-          <w:sz w:val="18"/>
-          <w:szCs w:val="18"/>
-          <w:lang w:val="en-US"/>
-        </w:rPr>
-        <w:t xml:space="preserve"> </w:t>
-      </w:r>
-      <w:r>
-        <w:rPr>
-          <w:rFonts w:ascii="PT Mono" w:eastAsia="Times New Roman" w:hAnsi="PT Mono" w:cs="Times New Roman"/>
-          <w:sz w:val="18"/>
-          <w:szCs w:val="18"/>
-          <w:lang w:val="en-US"/>
-        </w:rPr>
-        <w:t>'this' refer to newly created instance</w:t>
-      </w:r>
-      <w:r>
-        <w:rPr>
-          <w:rFonts w:ascii="PT Mono" w:eastAsia="Times New Roman" w:hAnsi="PT Mono" w:cs="Times New Roman"/>
-          <w:sz w:val="18"/>
-          <w:szCs w:val="18"/>
-          <w:lang w:val="en-US"/>
-        </w:rPr>
-        <w:t xml:space="preserve"> ([object Object])</w:t>
-      </w:r>
-    </w:p>
-    <w:p>
-      <w:pPr>
-        <w:rPr>
-          <w:rFonts w:ascii="PT Mono" w:eastAsia="Times New Roman" w:hAnsi="PT Mono" w:cs="Times New Roman"/>
-          <w:sz w:val="18"/>
-          <w:szCs w:val="18"/>
-          <w:lang w:val="en-US"/>
-        </w:rPr>
-      </w:pPr>
-      <w:r>
-        <w:rPr>
-          <w:rFonts w:ascii="PT Mono" w:eastAsia="Times New Roman" w:hAnsi="PT Mono" w:cs="Times New Roman"/>
-          <w:sz w:val="18"/>
-          <w:szCs w:val="18"/>
-          <w:lang w:val="en-US"/>
-        </w:rPr>
-        <w:t>function myFunction() {</w:t>
-      </w:r>
-    </w:p>
-    <w:p>
-      <w:pPr>
-        <w:rPr>
-          <w:rFonts w:ascii="PT Mono" w:eastAsia="Times New Roman" w:hAnsi="PT Mono" w:cs="Times New Roman"/>
-          <w:sz w:val="18"/>
-          <w:szCs w:val="18"/>
-          <w:lang w:val="en-US"/>
-        </w:rPr>
-      </w:pPr>
-      <w:r>
-        <w:rPr>
-          <w:rFonts w:ascii="PT Mono" w:eastAsia="Times New Roman" w:hAnsi="PT Mono" w:cs="Times New Roman"/>
-          <w:sz w:val="18"/>
-          <w:szCs w:val="18"/>
-          <w:lang w:val="en-US"/>
-        </w:rPr>
-        <w:tab/>
-        <w:t>return this;</w:t>
-      </w:r>
-    </w:p>
-    <w:p>
-      <w:pPr>
-        <w:rPr>
-          <w:rFonts w:ascii="PT Mono" w:eastAsia="Times New Roman" w:hAnsi="PT Mono" w:cs="Times New Roman"/>
-          <w:sz w:val="18"/>
-          <w:szCs w:val="18"/>
-          <w:lang w:val="en-US"/>
-        </w:rPr>
-      </w:pPr>
-      <w:r>
-        <w:rPr>
-          <w:rFonts w:ascii="PT Mono" w:eastAsia="Times New Roman" w:hAnsi="PT Mono" w:cs="Times New Roman"/>
-          <w:sz w:val="18"/>
-          <w:szCs w:val="18"/>
-          <w:lang w:val="en-US"/>
-        </w:rPr>
-        <w:t>}</w:t>
-      </w:r>
-    </w:p>
-    <w:p>
-      <w:pPr>
-        <w:rPr>
-          <w:rFonts w:ascii="PT Mono" w:eastAsia="Times New Roman" w:hAnsi="PT Mono" w:cs="Times New Roman"/>
-          <w:sz w:val="18"/>
-          <w:szCs w:val="18"/>
-          <w:lang w:val="en-US"/>
-        </w:rPr>
-      </w:pPr>
-      <w:r>
-        <w:rPr>
-          <w:rFonts w:ascii="PT Mono" w:eastAsia="Times New Roman" w:hAnsi="PT Mono" w:cs="Times New Roman"/>
-          <w:sz w:val="18"/>
-          <w:szCs w:val="18"/>
-          <w:lang w:val="en-US"/>
-        </w:rPr>
-        <w:t>var myfunc = new myFunction();</w:t>
-      </w:r>
-    </w:p>
-    <w:p>
-      <w:pPr>
-        <w:rPr>
-          <w:rFonts w:ascii="PT Mono" w:eastAsia="Times New Roman" w:hAnsi="PT Mono" w:cs="Times New Roman"/>
-          <w:sz w:val="18"/>
-          <w:szCs w:val="18"/>
-          <w:lang w:val="en-US"/>
-        </w:rPr>
-      </w:pPr>
-    </w:p>
-    <w:p>
-      <w:pPr>
-        <w:rPr>
-          <w:rFonts w:ascii="PT Mono" w:eastAsia="Times New Roman" w:hAnsi="PT Mono" w:cs="Times New Roman"/>
-          <w:sz w:val="18"/>
-          <w:szCs w:val="18"/>
-          <w:lang w:val="en-US"/>
-        </w:rPr>
-      </w:pPr>
-      <w:r>
-        <w:rPr>
-          <w:rFonts w:ascii="PT Mono" w:eastAsia="Times New Roman" w:hAnsi="PT Mono" w:cs="Times New Roman"/>
-          <w:sz w:val="18"/>
-          <w:szCs w:val="18"/>
-          <w:lang w:val="en-US"/>
-        </w:rPr>
-        <w:t>- no `new` keyword -&gt; global object (</w:t>
-      </w:r>
-      <w:r>
-        <w:rPr>
-          <w:rFonts w:ascii="PT Mono" w:eastAsia="Times New Roman" w:hAnsi="PT Mono" w:cs="Times New Roman"/>
-          <w:sz w:val="18"/>
-          <w:szCs w:val="18"/>
-          <w:lang w:val="en-US"/>
-        </w:rPr>
-        <w:t>[object Window]</w:t>
+        </w:rPr>
+      </w:pPr>
+      <w:r>
+        <w:rPr>
+          <w:rFonts w:ascii="PT Mono" w:eastAsia="Times New Roman" w:hAnsi="PT Mono" w:cs="Times New Roman"/>
+          <w:sz w:val="18"/>
+          <w:szCs w:val="18"/>
+        </w:rPr>
+        <w:t>The keyword this inside the constructor function points to the newly created object</w:t>
       </w:r>
     </w:p>
     <w:p>
@@ -1392,120 +1221,120 @@
           <w:b/>
           <w:bCs/>
         </w:rPr>
+        <w:t xml:space="preserve">8. Create an object that has properties with name = "fred" and major="music" and a property that is a function that takes 2 numbers and returns the smallest of the two, or the square of the two if they are equal. </w:t>
+      </w:r>
+    </w:p>
+    <w:p>
+      <w:pPr>
+        <w:rPr>
+          <w:rFonts w:ascii="Times New Roman" w:eastAsia="Times New Roman" w:hAnsi="Times New Roman" w:cs="Times New Roman"/>
+          <w:b/>
+          <w:bCs/>
+        </w:rPr>
+      </w:pPr>
+    </w:p>
+    <w:p>
+      <w:pPr>
+        <w:rPr>
+          <w:rFonts w:ascii="PT Mono" w:eastAsia="Times New Roman" w:hAnsi="PT Mono" w:cs="Times New Roman"/>
+          <w:sz w:val="18"/>
+          <w:szCs w:val="18"/>
+          <w:lang w:val="en-US"/>
+        </w:rPr>
+      </w:pPr>
+      <w:r>
+        <w:rPr>
+          <w:rFonts w:ascii="PT Mono" w:eastAsia="Times New Roman" w:hAnsi="PT Mono" w:cs="Times New Roman"/>
+          <w:sz w:val="18"/>
+          <w:szCs w:val="18"/>
+          <w:lang w:val="en-US"/>
+        </w:rPr>
+        <w:t xml:space="preserve">var o = </w:t>
+      </w:r>
+      <w:r>
+        <w:rPr>
+          <w:rFonts w:ascii="PT Mono" w:eastAsia="Times New Roman" w:hAnsi="PT Mono" w:cs="Times New Roman"/>
+          <w:sz w:val="18"/>
+          <w:szCs w:val="18"/>
+          <w:lang w:val="en-US"/>
+        </w:rPr>
+        <w:t>{</w:t>
+      </w:r>
+    </w:p>
+    <w:p>
+      <w:pPr>
+        <w:rPr>
+          <w:rFonts w:ascii="PT Mono" w:eastAsia="Times New Roman" w:hAnsi="PT Mono" w:cs="Times New Roman"/>
+          <w:sz w:val="18"/>
+          <w:szCs w:val="18"/>
+          <w:lang w:val="en-US"/>
+        </w:rPr>
+      </w:pPr>
+      <w:r>
+        <w:rPr>
+          <w:rFonts w:ascii="PT Mono" w:eastAsia="Times New Roman" w:hAnsi="PT Mono" w:cs="Times New Roman"/>
+          <w:sz w:val="18"/>
+          <w:szCs w:val="18"/>
+          <w:lang w:val="en-US"/>
+        </w:rPr>
+        <w:tab/>
+        <w:t>name</w:t>
+      </w:r>
+      <w:r>
+        <w:rPr>
+          <w:rFonts w:ascii="PT Mono" w:eastAsia="Times New Roman" w:hAnsi="PT Mono" w:cs="Times New Roman"/>
+          <w:sz w:val="18"/>
+          <w:szCs w:val="18"/>
+          <w:lang w:val="en-US"/>
+        </w:rPr>
+        <w:t>: "fred",</w:t>
+      </w:r>
+    </w:p>
+    <w:p>
+      <w:pPr>
+        <w:rPr>
+          <w:rFonts w:ascii="PT Mono" w:eastAsia="Times New Roman" w:hAnsi="PT Mono" w:cs="Times New Roman"/>
+          <w:sz w:val="18"/>
+          <w:szCs w:val="18"/>
+          <w:lang w:val="en-US"/>
+        </w:rPr>
+      </w:pPr>
+      <w:r>
+        <w:rPr>
+          <w:rFonts w:ascii="PT Mono" w:eastAsia="Times New Roman" w:hAnsi="PT Mono" w:cs="Times New Roman"/>
+          <w:sz w:val="18"/>
+          <w:szCs w:val="18"/>
+          <w:lang w:val="en-US"/>
+        </w:rPr>
+        <w:tab/>
+      </w:r>
+      <w:r>
+        <w:rPr>
+          <w:rFonts w:ascii="PT Mono" w:eastAsia="Times New Roman" w:hAnsi="PT Mono" w:cs="Times New Roman"/>
+          <w:sz w:val="18"/>
+          <w:szCs w:val="18"/>
+          <w:lang w:val="en-US"/>
+        </w:rPr>
+        <w:t>major: "music",</w:t>
+      </w:r>
+    </w:p>
+    <w:p>
+      <w:pPr>
+        <w:rPr>
+          <w:rFonts w:ascii="PT Mono" w:eastAsia="Times New Roman" w:hAnsi="PT Mono" w:cs="Times New Roman"/>
+          <w:sz w:val="18"/>
+          <w:szCs w:val="18"/>
+          <w:lang w:val="en-US"/>
+        </w:rPr>
+      </w:pPr>
+      <w:r>
+        <w:rPr>
+          <w:rFonts w:ascii="PT Mono" w:eastAsia="Times New Roman" w:hAnsi="PT Mono" w:cs="Times New Roman"/>
+          <w:sz w:val="18"/>
+          <w:szCs w:val="18"/>
+          <w:lang w:val="en-US"/>
+        </w:rPr>
         <w:lastRenderedPageBreak/>
-        <w:t xml:space="preserve">8. Create an object that has properties with name = "fred" and major="music" and a property that is a function that takes 2 numbers and returns the smallest of the two, or the square of the two if they are equal. </w:t>
-      </w:r>
-    </w:p>
-    <w:p>
-      <w:pPr>
-        <w:rPr>
-          <w:rFonts w:ascii="Times New Roman" w:eastAsia="Times New Roman" w:hAnsi="Times New Roman" w:cs="Times New Roman"/>
-          <w:b/>
-          <w:bCs/>
-        </w:rPr>
-      </w:pPr>
-    </w:p>
-    <w:p>
-      <w:pPr>
-        <w:rPr>
-          <w:rFonts w:ascii="PT Mono" w:eastAsia="Times New Roman" w:hAnsi="PT Mono" w:cs="Times New Roman"/>
-          <w:sz w:val="18"/>
-          <w:szCs w:val="18"/>
-          <w:lang w:val="en-US"/>
-        </w:rPr>
-      </w:pPr>
-      <w:r>
-        <w:rPr>
-          <w:rFonts w:ascii="PT Mono" w:eastAsia="Times New Roman" w:hAnsi="PT Mono" w:cs="Times New Roman"/>
-          <w:sz w:val="18"/>
-          <w:szCs w:val="18"/>
-          <w:lang w:val="en-US"/>
-        </w:rPr>
-        <w:t xml:space="preserve">var o = </w:t>
-      </w:r>
-      <w:r>
-        <w:rPr>
-          <w:rFonts w:ascii="PT Mono" w:eastAsia="Times New Roman" w:hAnsi="PT Mono" w:cs="Times New Roman"/>
-          <w:sz w:val="18"/>
-          <w:szCs w:val="18"/>
-          <w:lang w:val="en-US"/>
-        </w:rPr>
-        <w:t>{</w:t>
-      </w:r>
-    </w:p>
-    <w:p>
-      <w:pPr>
-        <w:rPr>
-          <w:rFonts w:ascii="PT Mono" w:eastAsia="Times New Roman" w:hAnsi="PT Mono" w:cs="Times New Roman"/>
-          <w:sz w:val="18"/>
-          <w:szCs w:val="18"/>
-          <w:lang w:val="en-US"/>
-        </w:rPr>
-      </w:pPr>
-      <w:r>
-        <w:rPr>
-          <w:rFonts w:ascii="PT Mono" w:eastAsia="Times New Roman" w:hAnsi="PT Mono" w:cs="Times New Roman"/>
-          <w:sz w:val="18"/>
-          <w:szCs w:val="18"/>
-          <w:lang w:val="en-US"/>
-        </w:rPr>
-        <w:tab/>
-        <w:t>name</w:t>
-      </w:r>
-      <w:r>
-        <w:rPr>
-          <w:rFonts w:ascii="PT Mono" w:eastAsia="Times New Roman" w:hAnsi="PT Mono" w:cs="Times New Roman"/>
-          <w:sz w:val="18"/>
-          <w:szCs w:val="18"/>
-          <w:lang w:val="en-US"/>
-        </w:rPr>
-        <w:t>: "fred",</w:t>
-      </w:r>
-    </w:p>
-    <w:p>
-      <w:pPr>
-        <w:rPr>
-          <w:rFonts w:ascii="PT Mono" w:eastAsia="Times New Roman" w:hAnsi="PT Mono" w:cs="Times New Roman"/>
-          <w:sz w:val="18"/>
-          <w:szCs w:val="18"/>
-          <w:lang w:val="en-US"/>
-        </w:rPr>
-      </w:pPr>
-      <w:r>
-        <w:rPr>
-          <w:rFonts w:ascii="PT Mono" w:eastAsia="Times New Roman" w:hAnsi="PT Mono" w:cs="Times New Roman"/>
-          <w:sz w:val="18"/>
-          <w:szCs w:val="18"/>
-          <w:lang w:val="en-US"/>
-        </w:rPr>
-        <w:tab/>
-      </w:r>
-      <w:r>
-        <w:rPr>
-          <w:rFonts w:ascii="PT Mono" w:eastAsia="Times New Roman" w:hAnsi="PT Mono" w:cs="Times New Roman"/>
-          <w:sz w:val="18"/>
-          <w:szCs w:val="18"/>
-          <w:lang w:val="en-US"/>
-        </w:rPr>
-        <w:t>major: "music",</w:t>
-      </w:r>
-    </w:p>
-    <w:p>
-      <w:pPr>
-        <w:rPr>
-          <w:rFonts w:ascii="PT Mono" w:eastAsia="Times New Roman" w:hAnsi="PT Mono" w:cs="Times New Roman"/>
-          <w:sz w:val="18"/>
-          <w:szCs w:val="18"/>
-          <w:lang w:val="en-US"/>
-        </w:rPr>
-      </w:pPr>
-      <w:r>
-        <w:rPr>
-          <w:rFonts w:ascii="PT Mono" w:eastAsia="Times New Roman" w:hAnsi="PT Mono" w:cs="Times New Roman"/>
-          <w:sz w:val="18"/>
-          <w:szCs w:val="18"/>
-          <w:lang w:val="en-US"/>
-        </w:rPr>
         <w:tab/>
         <w:t>calculate: function(num1, num2) {</w:t>
       </w:r>
@@ -1600,80 +1429,15 @@
           <w:lang w:val="en-US"/>
         </w:rPr>
         <w:tab/>
-        <w:t>if (num1 &lt; num2) return num1</w:t>
-      </w:r>
-      <w:r>
-        <w:rPr>
-          <w:rFonts w:ascii="PT Mono" w:eastAsia="Times New Roman" w:hAnsi="PT Mono" w:cs="Times New Roman"/>
-          <w:sz w:val="18"/>
-          <w:szCs w:val="18"/>
-          <w:lang w:val="en-US"/>
-        </w:rPr>
-        <w:t>;</w:t>
-      </w:r>
-    </w:p>
-    <w:p>
-      <w:pPr>
-        <w:rPr>
-          <w:rFonts w:ascii="PT Mono" w:eastAsia="Times New Roman" w:hAnsi="PT Mono" w:cs="Times New Roman"/>
-          <w:sz w:val="18"/>
-          <w:szCs w:val="18"/>
-          <w:lang w:val="en-US"/>
-        </w:rPr>
-      </w:pPr>
-      <w:r>
-        <w:rPr>
-          <w:rFonts w:ascii="PT Mono" w:eastAsia="Times New Roman" w:hAnsi="PT Mono" w:cs="Times New Roman"/>
-          <w:sz w:val="18"/>
-          <w:szCs w:val="18"/>
-          <w:lang w:val="en-US"/>
-        </w:rPr>
-        <w:tab/>
-      </w:r>
-      <w:r>
-        <w:rPr>
-          <w:rFonts w:ascii="PT Mono" w:eastAsia="Times New Roman" w:hAnsi="PT Mono" w:cs="Times New Roman"/>
-          <w:sz w:val="18"/>
-          <w:szCs w:val="18"/>
-          <w:lang w:val="en-US"/>
-        </w:rPr>
-        <w:tab/>
-      </w:r>
-      <w:r>
-        <w:rPr>
-          <w:rFonts w:ascii="PT Mono" w:eastAsia="Times New Roman" w:hAnsi="PT Mono" w:cs="Times New Roman"/>
-          <w:sz w:val="18"/>
-          <w:szCs w:val="18"/>
-          <w:lang w:val="en-US"/>
-        </w:rPr>
-        <w:t xml:space="preserve">if (num1 </w:t>
-      </w:r>
-      <w:r>
-        <w:rPr>
-          <w:rFonts w:ascii="PT Mono" w:eastAsia="Times New Roman" w:hAnsi="PT Mono" w:cs="Times New Roman"/>
-          <w:sz w:val="18"/>
-          <w:szCs w:val="18"/>
-          <w:lang w:val="en-US"/>
-        </w:rPr>
-        <w:t>&gt;</w:t>
-      </w:r>
-      <w:r>
-        <w:rPr>
-          <w:rFonts w:ascii="PT Mono" w:eastAsia="Times New Roman" w:hAnsi="PT Mono" w:cs="Times New Roman"/>
-          <w:sz w:val="18"/>
-          <w:szCs w:val="18"/>
-          <w:lang w:val="en-US"/>
-        </w:rPr>
-        <w:t xml:space="preserve"> num2) return num</w:t>
-      </w:r>
-      <w:r>
-        <w:rPr>
-          <w:rFonts w:ascii="PT Mono" w:eastAsia="Times New Roman" w:hAnsi="PT Mono" w:cs="Times New Roman"/>
-          <w:sz w:val="18"/>
-          <w:szCs w:val="18"/>
-          <w:lang w:val="en-US"/>
-        </w:rPr>
-        <w:t>2</w:t>
+      </w:r>
+      <w:r>
+        <w:rPr>
+          <w:rFonts w:ascii="PT Mono" w:eastAsia="Times New Roman" w:hAnsi="PT Mono" w:cs="Times New Roman"/>
+          <w:sz w:val="18"/>
+          <w:szCs w:val="18"/>
+          <w:lang w:val="en-US"/>
+        </w:rPr>
+        <w:t>return Math.min(num1, num2)</w:t>
       </w:r>
       <w:r>
         <w:rPr>
